--- a/1.1.1 Deploy_Execute_Harness.docx
+++ b/1.1.1 Deploy_Execute_Harness.docx
@@ -1,6 +1,6 @@
 
 <file path=word/document.xml><?xml version="1.0" encoding="utf-8"?>
-<w:document xmlns:wpc="http://schemas.microsoft.com/office/word/2010/wordprocessingCanvas" xmlns:cx="http://schemas.microsoft.com/office/drawing/2014/chartex" xmlns:cx1="http://schemas.microsoft.com/office/drawing/2015/9/8/chartex" xmlns:cx2="http://schemas.microsoft.com/office/drawing/2015/10/21/chartex" xmlns:cx3="http://schemas.microsoft.com/office/drawing/2016/5/9/chartex" xmlns:cx4="http://schemas.microsoft.com/office/drawing/2016/5/10/chartex" xmlns:cx5="http://schemas.microsoft.com/office/drawing/2016/5/11/chartex" xmlns:cx6="http://schemas.microsoft.com/office/drawing/2016/5/12/chartex" xmlns:cx7="http://schemas.microsoft.com/office/drawing/2016/5/13/chartex" xmlns:cx8="http://schemas.microsoft.com/office/drawing/2016/5/14/chartex" xmlns:mc="http://schemas.openxmlformats.org/markup-compatibility/2006" xmlns:aink="http://schemas.microsoft.com/office/drawing/2016/ink" xmlns:am3d="http://schemas.microsoft.com/office/drawing/2017/model3d" xmlns:o="urn:schemas-microsoft-com:office:office" xmlns:r="http://schemas.openxmlformats.org/officeDocument/2006/relationships" xmlns:m="http://schemas.openxmlformats.org/officeDocument/2006/math" xmlns:v="urn:schemas-microsoft-com:vml" xmlns:wp14="http://schemas.microsoft.com/office/word/2010/wordprocessingDrawing" xmlns:wp="http://schemas.openxmlformats.org/drawingml/2006/wordprocessingDrawing" xmlns:w10="urn:schemas-microsoft-com:office:word" xmlns:w="http://schemas.openxmlformats.org/wordprocessingml/2006/main" xmlns:w14="http://schemas.microsoft.com/office/word/2010/wordml" xmlns:w15="http://schemas.microsoft.com/office/word/2012/wordml" xmlns:w16cex="http://schemas.microsoft.com/office/word/2018/wordml/cex" xmlns:w16cid="http://schemas.microsoft.com/office/word/2016/wordml/cid" xmlns:w16="http://schemas.microsoft.com/office/word/2018/wordml" xmlns:w16se="http://schemas.microsoft.com/office/word/2015/wordml/symex" xmlns:wpg="http://schemas.microsoft.com/office/word/2010/wordprocessingGroup" xmlns:wpi="http://schemas.microsoft.com/office/word/2010/wordprocessingInk" xmlns:wne="http://schemas.microsoft.com/office/word/2006/wordml" xmlns:wps="http://schemas.microsoft.com/office/word/2010/wordprocessingShape" mc:Ignorable="w14 w15 w16se w16cid w16 w16cex wp14">
+<w:document xmlns:wpc="http://schemas.microsoft.com/office/word/2010/wordprocessingCanvas" xmlns:cx="http://schemas.microsoft.com/office/drawing/2014/chartex" xmlns:cx1="http://schemas.microsoft.com/office/drawing/2015/9/8/chartex" xmlns:cx2="http://schemas.microsoft.com/office/drawing/2015/10/21/chartex" xmlns:cx3="http://schemas.microsoft.com/office/drawing/2016/5/9/chartex" xmlns:cx4="http://schemas.microsoft.com/office/drawing/2016/5/10/chartex" xmlns:cx5="http://schemas.microsoft.com/office/drawing/2016/5/11/chartex" xmlns:cx6="http://schemas.microsoft.com/office/drawing/2016/5/12/chartex" xmlns:cx7="http://schemas.microsoft.com/office/drawing/2016/5/13/chartex" xmlns:cx8="http://schemas.microsoft.com/office/drawing/2016/5/14/chartex" xmlns:mc="http://schemas.openxmlformats.org/markup-compatibility/2006" xmlns:aink="http://schemas.microsoft.com/office/drawing/2016/ink" xmlns:am3d="http://schemas.microsoft.com/office/drawing/2017/model3d" xmlns:o="urn:schemas-microsoft-com:office:office" xmlns:r="http://schemas.openxmlformats.org/officeDocument/2006/relationships" xmlns:m="http://schemas.openxmlformats.org/officeDocument/2006/math" xmlns:v="urn:schemas-microsoft-com:vml" xmlns:wp14="http://schemas.microsoft.com/office/word/2010/wordprocessingDrawing" xmlns:wp="http://schemas.openxmlformats.org/drawingml/2006/wordprocessingDrawing" xmlns:w10="urn:schemas-microsoft-com:office:word" xmlns:w="http://schemas.openxmlformats.org/wordprocessingml/2006/main" xmlns:w14="http://schemas.microsoft.com/office/word/2010/wordml" xmlns:w15="http://schemas.microsoft.com/office/word/2012/wordml" xmlns:w16cex="http://schemas.microsoft.com/office/word/2018/wordml/cex" xmlns:w16cid="http://schemas.microsoft.com/office/word/2016/wordml/cid" xmlns:w16="http://schemas.microsoft.com/office/word/2018/wordml" xmlns:w16sdtdh="http://schemas.microsoft.com/office/word/2020/wordml/sdtdatahash" xmlns:w16se="http://schemas.microsoft.com/office/word/2015/wordml/symex" xmlns:wpg="http://schemas.microsoft.com/office/word/2010/wordprocessingGroup" xmlns:wpi="http://schemas.microsoft.com/office/word/2010/wordprocessingInk" xmlns:wne="http://schemas.microsoft.com/office/word/2006/wordml" xmlns:wps="http://schemas.microsoft.com/office/word/2010/wordprocessingShape" mc:Ignorable="w14 w15 w16se w16cid w16 w16cex w16sdtdh wp14">
   <w:body>
     <w:p>
       <w:pPr>
@@ -126,9 +126,9 @@
           <w:noProof/>
         </w:rPr>
         <w:drawing>
-          <wp:inline distT="0" distB="0" distL="0" distR="0" wp14:anchorId="05E0D438" wp14:editId="498478FE">
-            <wp:extent cx="3184057" cy="3297676"/>
-            <wp:effectExtent l="0" t="0" r="0" b="0"/>
+          <wp:inline distT="0" distB="0" distL="0" distR="0" wp14:anchorId="05E0D438" wp14:editId="65673B9F">
+            <wp:extent cx="2276475" cy="2357707"/>
+            <wp:effectExtent l="0" t="0" r="0" b="5080"/>
             <wp:docPr id="3" name="Picture 3"/>
             <wp:cNvGraphicFramePr>
               <a:graphicFrameLocks xmlns:a="http://schemas.openxmlformats.org/drawingml/2006/main" noChangeAspect="1"/>
@@ -149,7 +149,7 @@
                   <pic:spPr>
                     <a:xfrm>
                       <a:off x="0" y="0"/>
-                      <a:ext cx="3201000" cy="3315223"/>
+                      <a:ext cx="2293060" cy="2374884"/>
                     </a:xfrm>
                     <a:prstGeom prst="rect">
                       <a:avLst/>
@@ -176,9 +176,9 @@
       </w:tblPr>
       <w:tblGrid>
         <w:gridCol w:w="1758"/>
-        <w:gridCol w:w="1601"/>
-        <w:gridCol w:w="1222"/>
-        <w:gridCol w:w="4414"/>
+        <w:gridCol w:w="1605"/>
+        <w:gridCol w:w="1245"/>
+        <w:gridCol w:w="4387"/>
       </w:tblGrid>
       <w:tr>
         <w:tc>
@@ -557,6 +557,7 @@
           <w:p>
             <w:pPr>
               <w:pStyle w:val="ListParagraph"/>
+              <w:ind w:left="0"/>
               <w:rPr>
                 <w:sz w:val="16"/>
                 <w:szCs w:val="16"/>
@@ -854,7 +855,21 @@
                 <w:sz w:val="16"/>
                 <w:szCs w:val="16"/>
               </w:rPr>
-              <w:t>True or false – Copies the Business Artifacts from the MOS Build Releases Directory to the Staging folder.</w:t>
+              <w:t xml:space="preserve">True or false – Copies the </w:t>
+            </w:r>
+            <w:r>
+              <w:rPr>
+                <w:sz w:val="16"/>
+                <w:szCs w:val="16"/>
+              </w:rPr>
+              <w:t>tar file to the staging location if set to true</w:t>
+            </w:r>
+            <w:r>
+              <w:rPr>
+                <w:sz w:val="16"/>
+                <w:szCs w:val="16"/>
+              </w:rPr>
+              <w:t>.</w:t>
             </w:r>
           </w:p>
         </w:tc>
@@ -948,23 +963,14 @@
                 <w:sz w:val="16"/>
                 <w:szCs w:val="16"/>
               </w:rPr>
-              <w:t>The /</w:t>
-            </w:r>
-            <w:proofErr w:type="spellStart"/>
-            <w:r>
-              <w:rPr>
-                <w:sz w:val="16"/>
-                <w:szCs w:val="16"/>
-              </w:rPr>
-              <w:t>pencmw_common</w:t>
-            </w:r>
-            <w:proofErr w:type="spellEnd"/>
-            <w:r>
-              <w:rPr>
-                <w:sz w:val="16"/>
-                <w:szCs w:val="16"/>
-              </w:rPr>
-              <w:t>/MOS/releases/ subdirectory that contains the business services artifacts</w:t>
+              <w:t>Pick List is A</w:t>
+            </w:r>
+            <w:r>
+              <w:rPr>
+                <w:sz w:val="16"/>
+                <w:szCs w:val="16"/>
+              </w:rPr>
+              <w:t>LL/UPTO/RESET/FORCE</w:t>
             </w:r>
           </w:p>
         </w:tc>
@@ -1051,6 +1057,45 @@
                 <w:szCs w:val="16"/>
               </w:rPr>
             </w:pPr>
+            <w:r>
+              <w:rPr>
+                <w:sz w:val="16"/>
+                <w:szCs w:val="16"/>
+              </w:rPr>
+              <w:t xml:space="preserve">A Valid version number </w:t>
+            </w:r>
+            <w:proofErr w:type="spellStart"/>
+            <w:r>
+              <w:rPr>
+                <w:sz w:val="16"/>
+                <w:szCs w:val="16"/>
+              </w:rPr>
+              <w:t>sucy</w:t>
+            </w:r>
+            <w:proofErr w:type="spellEnd"/>
+            <w:r>
+              <w:rPr>
+                <w:sz w:val="16"/>
+                <w:szCs w:val="16"/>
+              </w:rPr>
+              <w:t xml:space="preserve"> as 76.1.1.1 – This version must match exactly the version number you are referencing (</w:t>
+            </w:r>
+            <w:proofErr w:type="gramStart"/>
+            <w:r>
+              <w:rPr>
+                <w:sz w:val="16"/>
+                <w:szCs w:val="16"/>
+              </w:rPr>
+              <w:t>i.e.</w:t>
+            </w:r>
+            <w:proofErr w:type="gramEnd"/>
+            <w:r>
+              <w:rPr>
+                <w:sz w:val="16"/>
+                <w:szCs w:val="16"/>
+              </w:rPr>
+              <w:t xml:space="preserve"> 76.1.1.1 is NOT the same as 76.01.1.01)</w:t>
+            </w:r>
           </w:p>
         </w:tc>
       </w:tr>
@@ -1060,6 +1105,229 @@
         <w:pStyle w:val="ListParagraph"/>
       </w:pPr>
     </w:p>
+    <w:p>
+      <w:pPr>
+        <w:pStyle w:val="ListParagraph"/>
+      </w:pPr>
+      <w:r>
+        <w:t>EXTRA VARIABLES – at Workflow Level</w:t>
+      </w:r>
+    </w:p>
+    <w:tbl>
+      <w:tblPr>
+        <w:tblStyle w:val="TableGrid"/>
+        <w:tblW w:w="0" w:type="auto"/>
+        <w:tblInd w:w="355" w:type="dxa"/>
+        <w:tblLook w:val="04A0" w:firstRow="1" w:lastRow="0" w:firstColumn="1" w:lastColumn="0" w:noHBand="0" w:noVBand="1"/>
+      </w:tblPr>
+      <w:tblGrid>
+        <w:gridCol w:w="1671"/>
+        <w:gridCol w:w="2505"/>
+        <w:gridCol w:w="4819"/>
+      </w:tblGrid>
+      <w:tr>
+        <w:tc>
+          <w:tcPr>
+            <w:tcW w:w="1671" w:type="dxa"/>
+            <w:tcBorders>
+              <w:top w:val="single" w:sz="4" w:space="0" w:color="auto"/>
+              <w:left w:val="single" w:sz="4" w:space="0" w:color="auto"/>
+              <w:bottom w:val="single" w:sz="4" w:space="0" w:color="auto"/>
+              <w:right w:val="single" w:sz="4" w:space="0" w:color="auto"/>
+            </w:tcBorders>
+            <w:hideMark/>
+          </w:tcPr>
+          <w:p>
+            <w:pPr>
+              <w:pStyle w:val="ListParagraph"/>
+              <w:ind w:left="0"/>
+              <w:rPr>
+                <w:b/>
+                <w:sz w:val="16"/>
+                <w:szCs w:val="16"/>
+              </w:rPr>
+            </w:pPr>
+            <w:r>
+              <w:rPr>
+                <w:b/>
+                <w:sz w:val="16"/>
+                <w:szCs w:val="16"/>
+              </w:rPr>
+              <w:t>Extra Variables</w:t>
+            </w:r>
+          </w:p>
+        </w:tc>
+        <w:tc>
+          <w:tcPr>
+            <w:tcW w:w="2505" w:type="dxa"/>
+            <w:tcBorders>
+              <w:top w:val="single" w:sz="4" w:space="0" w:color="auto"/>
+              <w:left w:val="single" w:sz="4" w:space="0" w:color="auto"/>
+              <w:bottom w:val="single" w:sz="4" w:space="0" w:color="auto"/>
+              <w:right w:val="single" w:sz="4" w:space="0" w:color="auto"/>
+            </w:tcBorders>
+            <w:hideMark/>
+          </w:tcPr>
+          <w:p>
+            <w:pPr>
+              <w:pStyle w:val="ListParagraph"/>
+              <w:ind w:left="0"/>
+              <w:rPr>
+                <w:b/>
+                <w:sz w:val="16"/>
+                <w:szCs w:val="16"/>
+              </w:rPr>
+            </w:pPr>
+            <w:r>
+              <w:rPr>
+                <w:b/>
+                <w:sz w:val="16"/>
+                <w:szCs w:val="16"/>
+              </w:rPr>
+              <w:t>Value</w:t>
+            </w:r>
+          </w:p>
+        </w:tc>
+        <w:tc>
+          <w:tcPr>
+            <w:tcW w:w="4819" w:type="dxa"/>
+            <w:tcBorders>
+              <w:top w:val="single" w:sz="4" w:space="0" w:color="auto"/>
+              <w:left w:val="single" w:sz="4" w:space="0" w:color="auto"/>
+              <w:bottom w:val="single" w:sz="4" w:space="0" w:color="auto"/>
+              <w:right w:val="single" w:sz="4" w:space="0" w:color="auto"/>
+            </w:tcBorders>
+            <w:hideMark/>
+          </w:tcPr>
+          <w:p>
+            <w:pPr>
+              <w:pStyle w:val="ListParagraph"/>
+              <w:ind w:left="0"/>
+              <w:rPr>
+                <w:b/>
+                <w:sz w:val="16"/>
+                <w:szCs w:val="16"/>
+              </w:rPr>
+            </w:pPr>
+            <w:r>
+              <w:rPr>
+                <w:b/>
+                <w:sz w:val="16"/>
+                <w:szCs w:val="16"/>
+              </w:rPr>
+              <w:t>Description and Usage</w:t>
+            </w:r>
+          </w:p>
+        </w:tc>
+      </w:tr>
+      <w:tr>
+        <w:tc>
+          <w:tcPr>
+            <w:tcW w:w="1671" w:type="dxa"/>
+            <w:tcBorders>
+              <w:top w:val="single" w:sz="4" w:space="0" w:color="auto"/>
+              <w:left w:val="single" w:sz="4" w:space="0" w:color="auto"/>
+              <w:bottom w:val="single" w:sz="4" w:space="0" w:color="auto"/>
+              <w:right w:val="single" w:sz="4" w:space="0" w:color="auto"/>
+            </w:tcBorders>
+            <w:hideMark/>
+          </w:tcPr>
+          <w:p>
+            <w:pPr>
+              <w:pStyle w:val="ListParagraph"/>
+              <w:ind w:left="0"/>
+              <w:rPr>
+                <w:sz w:val="16"/>
+                <w:szCs w:val="16"/>
+              </w:rPr>
+            </w:pPr>
+            <w:proofErr w:type="spellStart"/>
+            <w:r>
+              <w:rPr>
+                <w:sz w:val="16"/>
+                <w:szCs w:val="16"/>
+              </w:rPr>
+              <w:t>pmp_url</w:t>
+            </w:r>
+            <w:proofErr w:type="spellEnd"/>
+          </w:p>
+        </w:tc>
+        <w:tc>
+          <w:tcPr>
+            <w:tcW w:w="2505" w:type="dxa"/>
+            <w:tcBorders>
+              <w:top w:val="single" w:sz="4" w:space="0" w:color="auto"/>
+              <w:left w:val="single" w:sz="4" w:space="0" w:color="auto"/>
+              <w:bottom w:val="single" w:sz="4" w:space="0" w:color="auto"/>
+              <w:right w:val="single" w:sz="4" w:space="0" w:color="auto"/>
+            </w:tcBorders>
+            <w:hideMark/>
+          </w:tcPr>
+          <w:p>
+            <w:pPr>
+              <w:pStyle w:val="ListParagraph"/>
+              <w:ind w:left="0"/>
+              <w:rPr>
+                <w:sz w:val="16"/>
+                <w:szCs w:val="16"/>
+              </w:rPr>
+            </w:pPr>
+            <w:r>
+              <w:rPr>
+                <w:sz w:val="16"/>
+                <w:szCs w:val="16"/>
+              </w:rPr>
+              <w:t>https://acisbcp.penc.local:7272</w:t>
+            </w:r>
+          </w:p>
+        </w:tc>
+        <w:tc>
+          <w:tcPr>
+            <w:tcW w:w="4819" w:type="dxa"/>
+            <w:tcBorders>
+              <w:top w:val="single" w:sz="4" w:space="0" w:color="auto"/>
+              <w:left w:val="single" w:sz="4" w:space="0" w:color="auto"/>
+              <w:bottom w:val="single" w:sz="4" w:space="0" w:color="auto"/>
+              <w:right w:val="single" w:sz="4" w:space="0" w:color="auto"/>
+            </w:tcBorders>
+            <w:hideMark/>
+          </w:tcPr>
+          <w:p>
+            <w:pPr>
+              <w:pStyle w:val="ListParagraph"/>
+              <w:ind w:left="0"/>
+              <w:rPr>
+                <w:sz w:val="16"/>
+                <w:szCs w:val="16"/>
+              </w:rPr>
+            </w:pPr>
+            <w:r>
+              <w:rPr>
+                <w:sz w:val="16"/>
+                <w:szCs w:val="16"/>
+              </w:rPr>
+              <w:t xml:space="preserve">The </w:t>
+            </w:r>
+            <w:proofErr w:type="spellStart"/>
+            <w:r>
+              <w:rPr>
+                <w:sz w:val="16"/>
+                <w:szCs w:val="16"/>
+              </w:rPr>
+              <w:t>url</w:t>
+            </w:r>
+            <w:proofErr w:type="spellEnd"/>
+            <w:r>
+              <w:rPr>
+                <w:sz w:val="16"/>
+                <w:szCs w:val="16"/>
+              </w:rPr>
+              <w:t xml:space="preserve"> to the Password Manager Pro Application – Used to obtain the Oracle Schema Passwords</w:t>
+            </w:r>
+          </w:p>
+        </w:tc>
+      </w:tr>
+    </w:tbl>
     <w:p>
       <w:r>
         <w:br w:type="page"/>
@@ -1084,7 +1352,10 @@
         <w:t xml:space="preserve"> - </w:t>
       </w:r>
       <w:r>
-        <w:t>http://owl.penc.local:18080/svn/deploy_automation/trunk/Ansible_PlayBooks/MOS</w:t>
+        <w:t>http://owl.penc.local:18080/svn/deploy_automation/trunk/Ansible_PlayBooks/</w:t>
+      </w:r>
+      <w:r>
+        <w:t>Harness</w:t>
       </w:r>
     </w:p>
     <w:tbl>
@@ -1262,7 +1533,7 @@
                 <w:sz w:val="16"/>
                 <w:szCs w:val="16"/>
               </w:rPr>
-              <w:t>services</w:t>
+              <w:t>harness</w:t>
             </w:r>
             <w:r>
               <w:rPr>
@@ -1293,7 +1564,21 @@
                 <w:sz w:val="16"/>
                 <w:szCs w:val="16"/>
               </w:rPr>
-              <w:t>create_inc_services_vars_ansible.yml</w:t>
+              <w:t>create_</w:t>
+            </w:r>
+            <w:r>
+              <w:rPr>
+                <w:sz w:val="16"/>
+                <w:szCs w:val="16"/>
+              </w:rPr>
+              <w:t>harness_vars.</w:t>
+            </w:r>
+            <w:r>
+              <w:rPr>
+                <w:sz w:val="16"/>
+                <w:szCs w:val="16"/>
+              </w:rPr>
+              <w:t>yml</w:t>
             </w:r>
             <w:proofErr w:type="spellEnd"/>
           </w:p>
@@ -1321,9 +1606,14 @@
                 <w:sz w:val="16"/>
                 <w:szCs w:val="16"/>
               </w:rPr>
-              <w:t>Calls:</w:t>
-            </w:r>
-          </w:p>
+              <w:t xml:space="preserve"> </w:t>
+            </w:r>
+          </w:p>
+        </w:tc>
+        <w:tc>
+          <w:tcPr>
+            <w:tcW w:w="1260" w:type="dxa"/>
+          </w:tcPr>
           <w:p>
             <w:pPr>
               <w:pStyle w:val="ListParagraph"/>
@@ -1339,7 +1629,7 @@
                 <w:sz w:val="16"/>
                 <w:szCs w:val="16"/>
               </w:rPr>
-              <w:t>set_services_restart_all.yml</w:t>
+              <w:t>pencmw</w:t>
             </w:r>
             <w:proofErr w:type="spellEnd"/>
             <w:r>
@@ -1349,28 +1639,6 @@
               </w:rPr>
               <w:t xml:space="preserve"> </w:t>
             </w:r>
-          </w:p>
-        </w:tc>
-        <w:tc>
-          <w:tcPr>
-            <w:tcW w:w="1260" w:type="dxa"/>
-          </w:tcPr>
-          <w:p>
-            <w:pPr>
-              <w:pStyle w:val="ListParagraph"/>
-              <w:ind w:left="0"/>
-              <w:rPr>
-                <w:sz w:val="16"/>
-                <w:szCs w:val="16"/>
-              </w:rPr>
-            </w:pPr>
-            <w:r>
-              <w:rPr>
-                <w:sz w:val="16"/>
-                <w:szCs w:val="16"/>
-              </w:rPr>
-              <w:t xml:space="preserve">None </w:t>
-            </w:r>
             <w:r>
               <w:rPr>
                 <w:sz w:val="16"/>
@@ -1383,22 +1651,86 @@
                 <w:sz w:val="16"/>
                 <w:szCs w:val="16"/>
               </w:rPr>
-              <w:t xml:space="preserve"> runs</w:t>
-            </w:r>
-            <w:r>
-              <w:rPr>
-                <w:sz w:val="16"/>
-                <w:szCs w:val="16"/>
-              </w:rPr>
-              <w:t xml:space="preserve"> on localhost as </w:t>
-            </w:r>
+              <w:t xml:space="preserve"> </w:t>
+            </w:r>
+            <w:r>
+              <w:rPr>
+                <w:sz w:val="16"/>
+                <w:szCs w:val="16"/>
+              </w:rPr>
+              <w:t>pdeploy1bcp</w:t>
+            </w:r>
+          </w:p>
+        </w:tc>
+        <w:tc>
+          <w:tcPr>
+            <w:tcW w:w="1080" w:type="dxa"/>
+          </w:tcPr>
+          <w:p>
+            <w:pPr>
+              <w:pStyle w:val="ListParagraph"/>
+              <w:ind w:left="0"/>
+              <w:rPr>
+                <w:sz w:val="16"/>
+                <w:szCs w:val="16"/>
+              </w:rPr>
+            </w:pPr>
+            <w:r>
+              <w:rPr>
+                <w:sz w:val="16"/>
+                <w:szCs w:val="16"/>
+              </w:rPr>
+              <w:t>Harness</w:t>
+            </w:r>
+          </w:p>
+        </w:tc>
+        <w:tc>
+          <w:tcPr>
+            <w:tcW w:w="3510" w:type="dxa"/>
+          </w:tcPr>
+          <w:p>
+            <w:pPr>
+              <w:pStyle w:val="ListParagraph"/>
+              <w:ind w:left="0"/>
+              <w:rPr>
+                <w:sz w:val="16"/>
+                <w:szCs w:val="16"/>
+              </w:rPr>
+            </w:pPr>
+            <w:r>
+              <w:rPr>
+                <w:sz w:val="16"/>
+                <w:szCs w:val="16"/>
+              </w:rPr>
+              <w:t>Creates Variables/Artifacts for use within the workflows, based on the User supplied survey results.</w:t>
+            </w:r>
+          </w:p>
+          <w:p>
+            <w:pPr>
+              <w:pStyle w:val="ListParagraph"/>
+              <w:ind w:left="0"/>
+              <w:rPr>
+                <w:sz w:val="16"/>
+                <w:szCs w:val="16"/>
+              </w:rPr>
+            </w:pPr>
+          </w:p>
+          <w:p>
+            <w:pPr>
+              <w:pStyle w:val="ListParagraph"/>
+              <w:ind w:left="0"/>
+              <w:rPr>
+                <w:sz w:val="16"/>
+                <w:szCs w:val="16"/>
+              </w:rPr>
+            </w:pPr>
             <w:proofErr w:type="spellStart"/>
             <w:r>
               <w:rPr>
                 <w:sz w:val="16"/>
                 <w:szCs w:val="16"/>
               </w:rPr>
-              <w:t>awx</w:t>
+              <w:t>DeploymentLogDir</w:t>
             </w:r>
             <w:proofErr w:type="spellEnd"/>
             <w:r>
@@ -1406,15 +1738,58 @@
                 <w:sz w:val="16"/>
                 <w:szCs w:val="16"/>
               </w:rPr>
-              <w:t xml:space="preserve"> </w:t>
-            </w:r>
+              <w:t>: &gt;-</w:t>
+            </w:r>
+          </w:p>
+          <w:p>
+            <w:pPr>
+              <w:pStyle w:val="ListParagraph"/>
+              <w:ind w:left="0"/>
+              <w:rPr>
+                <w:sz w:val="16"/>
+                <w:szCs w:val="16"/>
+              </w:rPr>
+            </w:pPr>
+            <w:r>
+              <w:rPr>
+                <w:sz w:val="16"/>
+                <w:szCs w:val="16"/>
+              </w:rPr>
+              <w:t xml:space="preserve">  /</w:t>
+            </w:r>
+            <w:proofErr w:type="gramStart"/>
+            <w:r>
+              <w:rPr>
+                <w:sz w:val="16"/>
+                <w:szCs w:val="16"/>
+              </w:rPr>
+              <w:t>codemove</w:t>
+            </w:r>
+            <w:proofErr w:type="gramEnd"/>
+            <w:r>
+              <w:rPr>
+                <w:sz w:val="16"/>
+                <w:szCs w:val="16"/>
+              </w:rPr>
+              <w:t>_common/dp_automation/deployments/076.110/076.110.002.000/Harness/IPAS_76.110.02.0</w:t>
+            </w:r>
+          </w:p>
+          <w:p>
+            <w:pPr>
+              <w:pStyle w:val="ListParagraph"/>
+              <w:ind w:left="0"/>
+              <w:rPr>
+                <w:sz w:val="16"/>
+                <w:szCs w:val="16"/>
+              </w:rPr>
+            </w:pPr>
             <w:proofErr w:type="spellStart"/>
             <w:r>
               <w:rPr>
                 <w:sz w:val="16"/>
                 <w:szCs w:val="16"/>
               </w:rPr>
-              <w:t>linux</w:t>
+              <w:t>ShortHarnessFileName</w:t>
             </w:r>
             <w:proofErr w:type="spellEnd"/>
             <w:r>
@@ -1422,36 +1797,9 @@
                 <w:sz w:val="16"/>
                 <w:szCs w:val="16"/>
               </w:rPr>
-              <w:t xml:space="preserve"> user</w:t>
-            </w:r>
-          </w:p>
-        </w:tc>
-        <w:tc>
-          <w:tcPr>
-            <w:tcW w:w="1080" w:type="dxa"/>
-          </w:tcPr>
-          <w:p>
-            <w:pPr>
-              <w:pStyle w:val="ListParagraph"/>
-              <w:ind w:left="0"/>
-              <w:rPr>
-                <w:sz w:val="16"/>
-                <w:szCs w:val="16"/>
-              </w:rPr>
-            </w:pPr>
-            <w:r>
-              <w:rPr>
-                <w:sz w:val="16"/>
-                <w:szCs w:val="16"/>
-              </w:rPr>
-              <w:t>MOS/MEX Deployments</w:t>
-            </w:r>
-          </w:p>
-        </w:tc>
-        <w:tc>
-          <w:tcPr>
-            <w:tcW w:w="3510" w:type="dxa"/>
-          </w:tcPr>
+              <w:t>: IPAS_76.110.02.0.tar</w:t>
+            </w:r>
+          </w:p>
           <w:p>
             <w:pPr>
               <w:pStyle w:val="ListParagraph"/>
@@ -1467,7 +1815,7 @@
                 <w:sz w:val="16"/>
                 <w:szCs w:val="16"/>
               </w:rPr>
-              <w:t>create_inc_servcies_vars_ansible.yml</w:t>
+              <w:t>StageDir</w:t>
             </w:r>
             <w:proofErr w:type="spellEnd"/>
             <w:r>
@@ -1475,38 +1823,70 @@
                 <w:sz w:val="16"/>
                 <w:szCs w:val="16"/>
               </w:rPr>
-              <w:t xml:space="preserve"> – Creates Variables/Artifacts for use within the workflows, based on the User supplied survey results.</w:t>
-            </w:r>
-          </w:p>
-          <w:p>
-            <w:pPr>
-              <w:pStyle w:val="ListParagraph"/>
-              <w:ind w:left="0"/>
-              <w:rPr>
-                <w:sz w:val="16"/>
-                <w:szCs w:val="16"/>
-              </w:rPr>
-            </w:pPr>
-          </w:p>
-          <w:p>
-            <w:pPr>
-              <w:pStyle w:val="ListParagraph"/>
-              <w:ind w:left="0"/>
-              <w:rPr>
-                <w:sz w:val="16"/>
-                <w:szCs w:val="16"/>
-              </w:rPr>
-            </w:pPr>
-            <w:r>
-              <w:rPr>
-                <w:sz w:val="16"/>
-                <w:szCs w:val="16"/>
-              </w:rPr>
-              <w:t>Artifacts Defined with examples</w:t>
-            </w:r>
-          </w:p>
-          <w:p>
-            <w:pPr>
+              <w:t>: &gt;-</w:t>
+            </w:r>
+          </w:p>
+          <w:p>
+            <w:pPr>
+              <w:pStyle w:val="ListParagraph"/>
+              <w:ind w:left="0"/>
+              <w:rPr>
+                <w:sz w:val="16"/>
+                <w:szCs w:val="16"/>
+              </w:rPr>
+            </w:pPr>
+            <w:r>
+              <w:rPr>
+                <w:sz w:val="16"/>
+                <w:szCs w:val="16"/>
+              </w:rPr>
+              <w:t xml:space="preserve">  </w:t>
+            </w:r>
+            <w:r>
+              <w:rPr>
+                <w:sz w:val="16"/>
+                <w:szCs w:val="16"/>
+              </w:rPr>
+              <w:t>/</w:t>
+            </w:r>
+            <w:proofErr w:type="gramStart"/>
+            <w:r>
+              <w:rPr>
+                <w:sz w:val="16"/>
+                <w:szCs w:val="16"/>
+              </w:rPr>
+              <w:t>codemove</w:t>
+            </w:r>
+            <w:proofErr w:type="gramEnd"/>
+            <w:r>
+              <w:rPr>
+                <w:sz w:val="16"/>
+                <w:szCs w:val="16"/>
+              </w:rPr>
+              <w:t>_common/dp_automation/stage/076.110/076.110.002.000/Harness/IPAS_76.110.02.0</w:t>
+            </w:r>
+          </w:p>
+          <w:p>
+            <w:pPr>
+              <w:pStyle w:val="ListParagraph"/>
+              <w:ind w:left="0"/>
+              <w:rPr>
+                <w:sz w:val="16"/>
+                <w:szCs w:val="16"/>
+              </w:rPr>
+            </w:pPr>
+            <w:r>
+              <w:rPr>
+                <w:sz w:val="16"/>
+                <w:szCs w:val="16"/>
+              </w:rPr>
+              <w:t>WEBENV: WEBD</w:t>
+            </w:r>
+          </w:p>
+          <w:p>
+            <w:pPr>
+              <w:pStyle w:val="ListParagraph"/>
+              <w:ind w:left="0"/>
               <w:rPr>
                 <w:sz w:val="16"/>
                 <w:szCs w:val="16"/>
@@ -1518,7 +1898,7 @@
                 <w:sz w:val="16"/>
                 <w:szCs w:val="16"/>
               </w:rPr>
-              <w:t>DeploymentLogDir</w:t>
+              <w:t>date_time</w:t>
             </w:r>
             <w:proofErr w:type="spellEnd"/>
             <w:r>
@@ -1526,26 +1906,13 @@
                 <w:sz w:val="16"/>
                 <w:szCs w:val="16"/>
               </w:rPr>
-              <w:t>: /codemove_common/dp_automation/deployments/005.000/005.000.003.000/MOS</w:t>
-            </w:r>
-          </w:p>
-          <w:p>
-            <w:pPr>
-              <w:rPr>
-                <w:sz w:val="16"/>
-                <w:szCs w:val="16"/>
-              </w:rPr>
-            </w:pPr>
-            <w:r>
-              <w:rPr>
-                <w:sz w:val="16"/>
-                <w:szCs w:val="16"/>
-              </w:rPr>
-              <w:t>RESTART_ALL: true</w:t>
-            </w:r>
-          </w:p>
-          <w:p>
-            <w:pPr>
+              <w:t>: '20220809_0841'</w:t>
+            </w:r>
+          </w:p>
+          <w:p>
+            <w:pPr>
+              <w:pStyle w:val="ListParagraph"/>
+              <w:ind w:left="0"/>
               <w:rPr>
                 <w:sz w:val="16"/>
                 <w:szCs w:val="16"/>
@@ -1557,7 +1924,7 @@
                 <w:sz w:val="16"/>
                 <w:szCs w:val="16"/>
               </w:rPr>
-              <w:t>StageDir</w:t>
+              <w:t>stage_server</w:t>
             </w:r>
             <w:proofErr w:type="spellEnd"/>
             <w:r>
@@ -1565,15 +1932,25 @@
                 <w:sz w:val="16"/>
                 <w:szCs w:val="16"/>
               </w:rPr>
-              <w:t>: /</w:t>
-            </w:r>
+              <w:t>: diagoras1bcp</w:t>
+            </w:r>
+          </w:p>
+          <w:p>
+            <w:pPr>
+              <w:pStyle w:val="ListParagraph"/>
+              <w:ind w:left="0"/>
+              <w:rPr>
+                <w:sz w:val="16"/>
+                <w:szCs w:val="16"/>
+              </w:rPr>
+            </w:pPr>
             <w:proofErr w:type="spellStart"/>
             <w:r>
               <w:rPr>
                 <w:sz w:val="16"/>
                 <w:szCs w:val="16"/>
               </w:rPr>
-              <w:t>codemove_common</w:t>
+              <w:t>tower_hostname</w:t>
             </w:r>
             <w:proofErr w:type="spellEnd"/>
             <w:r>
@@ -1581,151 +1958,27 @@
                 <w:sz w:val="16"/>
                 <w:szCs w:val="16"/>
               </w:rPr>
-              <w:t>/</w:t>
-            </w:r>
-            <w:proofErr w:type="spellStart"/>
-            <w:r>
-              <w:rPr>
-                <w:sz w:val="16"/>
-                <w:szCs w:val="16"/>
-              </w:rPr>
-              <w:t>dp_automation</w:t>
-            </w:r>
-            <w:proofErr w:type="spellEnd"/>
-            <w:r>
-              <w:rPr>
-                <w:sz w:val="16"/>
-                <w:szCs w:val="16"/>
-              </w:rPr>
-              <w:t>/stage/005.000/005.000.003.000/MOS</w:t>
-            </w:r>
-          </w:p>
-          <w:p>
-            <w:pPr>
-              <w:rPr>
-                <w:sz w:val="16"/>
-                <w:szCs w:val="16"/>
-              </w:rPr>
-            </w:pPr>
-            <w:proofErr w:type="spellStart"/>
-            <w:r>
-              <w:rPr>
-                <w:sz w:val="16"/>
-                <w:szCs w:val="16"/>
-              </w:rPr>
-              <w:t>date_time</w:t>
-            </w:r>
-            <w:proofErr w:type="spellEnd"/>
-            <w:r>
-              <w:rPr>
-                <w:sz w:val="16"/>
-                <w:szCs w:val="16"/>
-              </w:rPr>
-              <w:t>: '20200629_0828'</w:t>
-            </w:r>
-          </w:p>
-          <w:p>
-            <w:pPr>
-              <w:rPr>
-                <w:sz w:val="16"/>
-                <w:szCs w:val="16"/>
-              </w:rPr>
-            </w:pPr>
-            <w:proofErr w:type="spellStart"/>
-            <w:r>
-              <w:rPr>
-                <w:sz w:val="16"/>
-                <w:szCs w:val="16"/>
-              </w:rPr>
-              <w:t>services_deployment_host</w:t>
-            </w:r>
-            <w:proofErr w:type="spellEnd"/>
-            <w:r>
-              <w:rPr>
-                <w:sz w:val="16"/>
-                <w:szCs w:val="16"/>
-              </w:rPr>
-              <w:t>: 'tbusserv1bcp,tbusserv2bcp'</w:t>
-            </w:r>
-          </w:p>
-          <w:p>
-            <w:pPr>
-              <w:pStyle w:val="ListParagraph"/>
-              <w:ind w:left="0"/>
-              <w:rPr>
-                <w:sz w:val="16"/>
-                <w:szCs w:val="16"/>
-              </w:rPr>
-            </w:pPr>
-            <w:proofErr w:type="spellStart"/>
-            <w:r>
-              <w:rPr>
-                <w:sz w:val="16"/>
-                <w:szCs w:val="16"/>
-              </w:rPr>
-              <w:t>stage_server</w:t>
-            </w:r>
-            <w:proofErr w:type="spellEnd"/>
-            <w:r>
-              <w:rPr>
-                <w:sz w:val="16"/>
-                <w:szCs w:val="16"/>
-              </w:rPr>
-              <w:t>: diagoras1bcp</w:t>
-            </w:r>
-          </w:p>
-          <w:p>
-            <w:pPr>
-              <w:pStyle w:val="ListParagraph"/>
-              <w:ind w:left="0"/>
-              <w:rPr>
-                <w:sz w:val="16"/>
-                <w:szCs w:val="16"/>
-              </w:rPr>
-            </w:pPr>
-          </w:p>
-          <w:p>
-            <w:pPr>
-              <w:pStyle w:val="ListParagraph"/>
-              <w:ind w:left="0"/>
-              <w:rPr>
-                <w:sz w:val="16"/>
-                <w:szCs w:val="16"/>
-              </w:rPr>
-            </w:pPr>
-            <w:r>
-              <w:rPr>
-                <w:sz w:val="16"/>
-                <w:szCs w:val="16"/>
-              </w:rPr>
-              <w:t>CALLS:</w:t>
-            </w:r>
-          </w:p>
-          <w:p>
-            <w:pPr>
-              <w:pStyle w:val="ListParagraph"/>
-              <w:ind w:left="0"/>
-              <w:rPr>
-                <w:sz w:val="16"/>
-                <w:szCs w:val="16"/>
-              </w:rPr>
-            </w:pPr>
-            <w:proofErr w:type="spellStart"/>
-            <w:r>
-              <w:rPr>
-                <w:sz w:val="16"/>
-                <w:szCs w:val="16"/>
-              </w:rPr>
-              <w:t>set_services_restart_all.yml</w:t>
-            </w:r>
-            <w:proofErr w:type="spellEnd"/>
-            <w:r>
-              <w:rPr>
-                <w:sz w:val="16"/>
-                <w:szCs w:val="16"/>
-              </w:rPr>
-              <w:t xml:space="preserve"> – loops through the list of jar files in the {{SERVICELIST}} variable and if it includes any of: penc-config-srv.jar, penc-hub-srv.jar, penc-security-srv.jar or penc-admin-app.jar, sets the RESTART_ALL to true so that ALL Business Services are restarted during the deployment process</w:t>
-            </w:r>
+              <w:t xml:space="preserve">: </w:t>
+            </w:r>
+            <w:proofErr w:type="gramStart"/>
+            <w:r>
+              <w:rPr>
+                <w:sz w:val="16"/>
+                <w:szCs w:val="16"/>
+              </w:rPr>
+              <w:t>pdeploy1bcp.penc.local</w:t>
+            </w:r>
+            <w:proofErr w:type="gramEnd"/>
+          </w:p>
+          <w:p>
+            <w:pPr>
+              <w:pStyle w:val="ListParagraph"/>
+              <w:ind w:left="0"/>
+              <w:rPr>
+                <w:sz w:val="16"/>
+                <w:szCs w:val="16"/>
+              </w:rPr>
+            </w:pPr>
           </w:p>
         </w:tc>
       </w:tr>
@@ -1749,7 +2002,14 @@
                 <w:sz w:val="16"/>
                 <w:szCs w:val="16"/>
               </w:rPr>
-              <w:t>stage_files_mos_ansible</w:t>
+              <w:t>stage_</w:t>
+            </w:r>
+            <w:r>
+              <w:rPr>
+                <w:sz w:val="16"/>
+                <w:szCs w:val="16"/>
+              </w:rPr>
+              <w:t>harness_pmp</w:t>
             </w:r>
             <w:proofErr w:type="spellEnd"/>
           </w:p>
@@ -1773,7 +2033,14 @@
                 <w:sz w:val="16"/>
                 <w:szCs w:val="16"/>
               </w:rPr>
-              <w:t>stage_files_mos_ansible.yml</w:t>
+              <w:t>stage_harness_pmp</w:t>
+            </w:r>
+            <w:r>
+              <w:rPr>
+                <w:sz w:val="16"/>
+                <w:szCs w:val="16"/>
+              </w:rPr>
+              <w:t>.yml</w:t>
             </w:r>
             <w:proofErr w:type="spellEnd"/>
           </w:p>
@@ -1828,7 +2095,21 @@
                 <w:sz w:val="16"/>
                 <w:szCs w:val="16"/>
               </w:rPr>
-              <w:t xml:space="preserve"> – typically diagoras1bcp</w:t>
+              <w:t xml:space="preserve"> –</w:t>
+            </w:r>
+            <w:r>
+              <w:rPr>
+                <w:sz w:val="16"/>
+                <w:szCs w:val="16"/>
+              </w:rPr>
+              <w:t xml:space="preserve"> </w:t>
+            </w:r>
+            <w:r>
+              <w:rPr>
+                <w:sz w:val="16"/>
+                <w:szCs w:val="16"/>
+              </w:rPr>
+              <w:t>diagoras1bcp</w:t>
             </w:r>
           </w:p>
         </w:tc>
@@ -1850,7 +2131,7 @@
                 <w:sz w:val="16"/>
                 <w:szCs w:val="16"/>
               </w:rPr>
-              <w:t>MOS/MEX Deployments</w:t>
+              <w:t>Harness</w:t>
             </w:r>
           </w:p>
         </w:tc>
@@ -1872,7 +2153,14 @@
                 <w:sz w:val="16"/>
                 <w:szCs w:val="16"/>
               </w:rPr>
-              <w:t>Copies MOS Services Artifacts from /</w:t>
+              <w:t xml:space="preserve">Copies </w:t>
+            </w:r>
+            <w:r>
+              <w:rPr>
+                <w:sz w:val="16"/>
+                <w:szCs w:val="16"/>
+              </w:rPr>
+              <w:t>the harness from /</w:t>
             </w:r>
             <w:proofErr w:type="spellStart"/>
             <w:r>
@@ -1880,7 +2168,7 @@
                 <w:sz w:val="16"/>
                 <w:szCs w:val="16"/>
               </w:rPr>
-              <w:t>pencmw_common</w:t>
+              <w:t>pencmw</w:t>
             </w:r>
             <w:proofErr w:type="spellEnd"/>
             <w:r>
@@ -1888,7 +2176,41 @@
                 <w:sz w:val="16"/>
                 <w:szCs w:val="16"/>
               </w:rPr>
-              <w:t>/MOS/releases/{{</w:t>
+              <w:t>/harness to the staging directory</w:t>
+            </w:r>
+          </w:p>
+          <w:p>
+            <w:pPr>
+              <w:pStyle w:val="ListParagraph"/>
+              <w:ind w:left="0"/>
+              <w:rPr>
+                <w:sz w:val="16"/>
+                <w:szCs w:val="16"/>
+              </w:rPr>
+            </w:pPr>
+          </w:p>
+          <w:p>
+            <w:pPr>
+              <w:pStyle w:val="ListParagraph"/>
+              <w:ind w:left="0"/>
+              <w:rPr>
+                <w:sz w:val="16"/>
+                <w:szCs w:val="16"/>
+              </w:rPr>
+            </w:pPr>
+            <w:r>
+              <w:rPr>
+                <w:sz w:val="16"/>
+                <w:szCs w:val="16"/>
+              </w:rPr>
+              <w:t xml:space="preserve">The job fails if the </w:t>
+            </w:r>
+            <w:r>
+              <w:rPr>
+                <w:sz w:val="16"/>
+                <w:szCs w:val="16"/>
+              </w:rPr>
+              <w:t>harness doesn’t exist in the /</w:t>
             </w:r>
             <w:proofErr w:type="spellStart"/>
             <w:r>
@@ -1896,7 +2218,7 @@
                 <w:sz w:val="16"/>
                 <w:szCs w:val="16"/>
               </w:rPr>
-              <w:t>ReleaseDir</w:t>
+              <w:t>pencmw</w:t>
             </w:r>
             <w:proofErr w:type="spellEnd"/>
             <w:r>
@@ -1904,338 +2226,52 @@
                 <w:sz w:val="16"/>
                 <w:szCs w:val="16"/>
               </w:rPr>
-              <w:t>}} to the {{</w:t>
-            </w:r>
-            <w:proofErr w:type="spellStart"/>
-            <w:r>
-              <w:rPr>
-                <w:sz w:val="16"/>
-                <w:szCs w:val="16"/>
-              </w:rPr>
-              <w:t>StageDir</w:t>
-            </w:r>
-            <w:proofErr w:type="spellEnd"/>
-            <w:r>
-              <w:rPr>
-                <w:sz w:val="16"/>
-                <w:szCs w:val="16"/>
-              </w:rPr>
-              <w:t>}}/{{</w:t>
-            </w:r>
-            <w:proofErr w:type="spellStart"/>
-            <w:r>
-              <w:rPr>
-                <w:sz w:val="16"/>
-                <w:szCs w:val="16"/>
-              </w:rPr>
-              <w:t>ReleaseDir</w:t>
-            </w:r>
-            <w:proofErr w:type="spellEnd"/>
-            <w:r>
-              <w:rPr>
-                <w:sz w:val="16"/>
-                <w:szCs w:val="16"/>
-              </w:rPr>
-              <w:t>}}</w:t>
-            </w:r>
-          </w:p>
-          <w:p>
-            <w:pPr>
-              <w:pStyle w:val="ListParagraph"/>
-              <w:ind w:left="0"/>
-              <w:rPr>
-                <w:sz w:val="16"/>
-                <w:szCs w:val="16"/>
-              </w:rPr>
-            </w:pPr>
-          </w:p>
-          <w:p>
-            <w:pPr>
-              <w:pStyle w:val="ListParagraph"/>
-              <w:ind w:left="0"/>
-              <w:rPr>
-                <w:sz w:val="16"/>
-                <w:szCs w:val="16"/>
-              </w:rPr>
-            </w:pPr>
-            <w:r>
-              <w:rPr>
-                <w:sz w:val="16"/>
-                <w:szCs w:val="16"/>
-              </w:rPr>
-              <w:t>The job fails if the /</w:t>
-            </w:r>
-            <w:proofErr w:type="spellStart"/>
-            <w:r>
-              <w:rPr>
-                <w:sz w:val="16"/>
-                <w:szCs w:val="16"/>
-              </w:rPr>
-              <w:t>pencmw_common</w:t>
-            </w:r>
-            <w:proofErr w:type="spellEnd"/>
-            <w:r>
-              <w:rPr>
-                <w:sz w:val="16"/>
-                <w:szCs w:val="16"/>
-              </w:rPr>
-              <w:t>/MOS/releases/{{</w:t>
-            </w:r>
-            <w:proofErr w:type="spellStart"/>
-            <w:r>
-              <w:rPr>
-                <w:sz w:val="16"/>
-                <w:szCs w:val="16"/>
-              </w:rPr>
-              <w:t>ReleaseDir</w:t>
-            </w:r>
-            <w:proofErr w:type="spellEnd"/>
-            <w:r>
-              <w:rPr>
-                <w:sz w:val="16"/>
-                <w:szCs w:val="16"/>
-              </w:rPr>
-              <w:t>}} build directory does not exist.</w:t>
-            </w:r>
-          </w:p>
-          <w:p>
-            <w:pPr>
-              <w:pStyle w:val="ListParagraph"/>
-              <w:ind w:left="0"/>
-              <w:rPr>
-                <w:sz w:val="16"/>
-                <w:szCs w:val="16"/>
-              </w:rPr>
-            </w:pPr>
-          </w:p>
-          <w:p>
-            <w:pPr>
-              <w:pStyle w:val="ListParagraph"/>
-              <w:ind w:left="0"/>
-              <w:rPr>
-                <w:sz w:val="16"/>
-                <w:szCs w:val="16"/>
-              </w:rPr>
-            </w:pPr>
-            <w:r>
-              <w:rPr>
-                <w:sz w:val="16"/>
-                <w:szCs w:val="16"/>
-              </w:rPr>
-              <w:t xml:space="preserve">If the </w:t>
-            </w:r>
-            <w:proofErr w:type="spellStart"/>
-            <w:r>
-              <w:rPr>
-                <w:sz w:val="16"/>
-                <w:szCs w:val="16"/>
-              </w:rPr>
-              <w:t>stage_server</w:t>
-            </w:r>
-            <w:proofErr w:type="spellEnd"/>
-            <w:r>
-              <w:rPr>
-                <w:sz w:val="16"/>
-                <w:szCs w:val="16"/>
-              </w:rPr>
-              <w:t xml:space="preserve"> is set to ‘none’ as opposed to diagoras1bcp, the playbook does not do anything, all of the tasks are skipped.</w:t>
-            </w:r>
-          </w:p>
-          <w:p>
-            <w:pPr>
-              <w:pStyle w:val="ListParagraph"/>
-              <w:ind w:left="0"/>
-              <w:rPr>
-                <w:sz w:val="16"/>
-                <w:szCs w:val="16"/>
-              </w:rPr>
-            </w:pPr>
-          </w:p>
-          <w:p>
-            <w:pPr>
-              <w:pStyle w:val="ListParagraph"/>
-              <w:ind w:left="0"/>
-              <w:rPr>
-                <w:sz w:val="16"/>
-                <w:szCs w:val="16"/>
-              </w:rPr>
-            </w:pPr>
-            <w:r>
-              <w:rPr>
-                <w:sz w:val="16"/>
-                <w:szCs w:val="16"/>
-              </w:rPr>
-              <w:t>The last task of the job creates a Staging Report in the {{</w:t>
-            </w:r>
-            <w:proofErr w:type="spellStart"/>
-            <w:r>
-              <w:rPr>
-                <w:sz w:val="16"/>
-                <w:szCs w:val="16"/>
-              </w:rPr>
-              <w:t>DeploymentLogDir</w:t>
-            </w:r>
-            <w:proofErr w:type="spellEnd"/>
-            <w:r>
-              <w:rPr>
-                <w:sz w:val="16"/>
-                <w:szCs w:val="16"/>
-              </w:rPr>
-              <w:t>}} in html format.</w:t>
-            </w:r>
-          </w:p>
-          <w:p>
-            <w:pPr>
-              <w:pStyle w:val="ListParagraph"/>
-              <w:ind w:left="0"/>
-              <w:rPr>
-                <w:sz w:val="16"/>
-                <w:szCs w:val="16"/>
-              </w:rPr>
-            </w:pPr>
-          </w:p>
-          <w:p>
-            <w:pPr>
-              <w:pStyle w:val="ListParagraph"/>
-              <w:ind w:left="0"/>
-              <w:rPr>
-                <w:sz w:val="16"/>
-                <w:szCs w:val="16"/>
-              </w:rPr>
-            </w:pPr>
-            <w:r>
-              <w:rPr>
-                <w:sz w:val="16"/>
-                <w:szCs w:val="16"/>
-              </w:rPr>
-              <w:t>Note: that this Job Template is used by the Full MOS Deployment, WES Deployment and MSC Deployment workflows.</w:t>
-            </w:r>
-          </w:p>
-        </w:tc>
-      </w:tr>
-      <w:tr>
-        <w:tc>
-          <w:tcPr>
-            <w:tcW w:w="1620" w:type="dxa"/>
-          </w:tcPr>
-          <w:p>
-            <w:pPr>
-              <w:pStyle w:val="ListParagraph"/>
-              <w:ind w:left="0"/>
-              <w:rPr>
-                <w:sz w:val="16"/>
-                <w:szCs w:val="16"/>
-              </w:rPr>
-            </w:pPr>
-            <w:r>
-              <w:rPr>
-                <w:sz w:val="16"/>
-                <w:szCs w:val="16"/>
-              </w:rPr>
-              <w:t>Proceed</w:t>
-            </w:r>
-          </w:p>
-        </w:tc>
-        <w:tc>
-          <w:tcPr>
-            <w:tcW w:w="2250" w:type="dxa"/>
-          </w:tcPr>
-          <w:p>
-            <w:pPr>
-              <w:pStyle w:val="ListParagraph"/>
-              <w:ind w:left="0"/>
-              <w:rPr>
-                <w:sz w:val="16"/>
-                <w:szCs w:val="16"/>
-              </w:rPr>
-            </w:pPr>
-            <w:r>
-              <w:rPr>
-                <w:sz w:val="16"/>
-                <w:szCs w:val="16"/>
-              </w:rPr>
-              <w:t>Approval Step</w:t>
-            </w:r>
-          </w:p>
-        </w:tc>
-        <w:tc>
-          <w:tcPr>
-            <w:tcW w:w="1260" w:type="dxa"/>
-          </w:tcPr>
-          <w:p>
-            <w:pPr>
-              <w:pStyle w:val="ListParagraph"/>
-              <w:ind w:left="0"/>
-              <w:rPr>
-                <w:sz w:val="16"/>
-                <w:szCs w:val="16"/>
-              </w:rPr>
-            </w:pPr>
-            <w:r>
-              <w:rPr>
-                <w:sz w:val="16"/>
-                <w:szCs w:val="16"/>
-              </w:rPr>
-              <w:t>none</w:t>
-            </w:r>
-          </w:p>
-        </w:tc>
-        <w:tc>
-          <w:tcPr>
-            <w:tcW w:w="1080" w:type="dxa"/>
-          </w:tcPr>
-          <w:p>
-            <w:pPr>
-              <w:pStyle w:val="ListParagraph"/>
-              <w:ind w:left="0"/>
-              <w:rPr>
-                <w:sz w:val="16"/>
-                <w:szCs w:val="16"/>
-              </w:rPr>
-            </w:pPr>
-            <w:r>
-              <w:rPr>
-                <w:sz w:val="16"/>
-                <w:szCs w:val="16"/>
-              </w:rPr>
-              <w:t>N/A</w:t>
-            </w:r>
-          </w:p>
-        </w:tc>
-        <w:tc>
-          <w:tcPr>
-            <w:tcW w:w="3510" w:type="dxa"/>
-          </w:tcPr>
-          <w:p>
-            <w:pPr>
-              <w:pStyle w:val="ListParagraph"/>
-              <w:ind w:left="0"/>
-              <w:rPr>
-                <w:sz w:val="16"/>
-                <w:szCs w:val="16"/>
-              </w:rPr>
-            </w:pPr>
-            <w:r>
-              <w:rPr>
-                <w:sz w:val="16"/>
-                <w:szCs w:val="16"/>
-              </w:rPr>
-              <w:t xml:space="preserve">An approval step is required after the staging of the Artifacts.  This allows the Release Team to review the staging report in </w:t>
-            </w:r>
-            <w:r>
-              <w:rPr>
-                <w:sz w:val="16"/>
-                <w:szCs w:val="16"/>
-              </w:rPr>
-              <w:t>/codemove_common/dp_automation/deployments/005.000/005.000.003.000/MOS</w:t>
-            </w:r>
-            <w:r>
-              <w:rPr>
-                <w:sz w:val="16"/>
-                <w:szCs w:val="16"/>
-              </w:rPr>
-              <w:t xml:space="preserve"> prior to carrying out the actual deployment.</w:t>
-            </w:r>
+              <w:t>/harness directory</w:t>
+            </w:r>
+            <w:r>
+              <w:rPr>
+                <w:sz w:val="16"/>
+                <w:szCs w:val="16"/>
+              </w:rPr>
+              <w:t>.</w:t>
+            </w:r>
+          </w:p>
+          <w:p>
+            <w:pPr>
+              <w:pStyle w:val="ListParagraph"/>
+              <w:ind w:left="0"/>
+              <w:rPr>
+                <w:sz w:val="16"/>
+                <w:szCs w:val="16"/>
+              </w:rPr>
+            </w:pPr>
+          </w:p>
+          <w:p>
+            <w:pPr>
+              <w:pStyle w:val="ListParagraph"/>
+              <w:ind w:left="0"/>
+              <w:rPr>
+                <w:sz w:val="16"/>
+                <w:szCs w:val="16"/>
+              </w:rPr>
+            </w:pPr>
+            <w:r>
+              <w:rPr>
+                <w:sz w:val="16"/>
+                <w:szCs w:val="16"/>
+              </w:rPr>
+              <w:t>If STAGE== true, extracts the harness file to the deployment directory.</w:t>
+            </w:r>
+          </w:p>
+          <w:p>
+            <w:pPr>
+              <w:pStyle w:val="ListParagraph"/>
+              <w:ind w:left="0"/>
+              <w:rPr>
+                <w:sz w:val="16"/>
+                <w:szCs w:val="16"/>
+              </w:rPr>
+            </w:pPr>
           </w:p>
         </w:tc>
       </w:tr>
@@ -2262,8 +2298,7 @@
                 <w:sz w:val="16"/>
                 <w:szCs w:val="16"/>
               </w:rPr>
-              <w:lastRenderedPageBreak/>
-              <w:t>deploy_services_inc_ansible</w:t>
+              <w:t>execute_harness_pmp_new</w:t>
             </w:r>
             <w:proofErr w:type="spellEnd"/>
           </w:p>
@@ -2287,7 +2322,14 @@
                 <w:sz w:val="16"/>
                 <w:szCs w:val="16"/>
               </w:rPr>
-              <w:t>deploy_services_inc_ansible.yml</w:t>
+              <w:t>execute_harness_pmp_new</w:t>
+            </w:r>
+            <w:r>
+              <w:rPr>
+                <w:sz w:val="16"/>
+                <w:szCs w:val="16"/>
+              </w:rPr>
+              <w:t>.yml</w:t>
             </w:r>
             <w:proofErr w:type="spellEnd"/>
           </w:p>
@@ -2315,9 +2357,14 @@
                 <w:sz w:val="16"/>
                 <w:szCs w:val="16"/>
               </w:rPr>
-              <w:t>Calls:</w:t>
-            </w:r>
-          </w:p>
+              <w:t xml:space="preserve"> </w:t>
+            </w:r>
+          </w:p>
+        </w:tc>
+        <w:tc>
+          <w:tcPr>
+            <w:tcW w:w="1260" w:type="dxa"/>
+          </w:tcPr>
           <w:p>
             <w:pPr>
               <w:pStyle w:val="ListParagraph"/>
@@ -2333,7 +2380,7 @@
                 <w:sz w:val="16"/>
                 <w:szCs w:val="16"/>
               </w:rPr>
-              <w:t>deploy_single_service_inc_ansible.yml</w:t>
+              <w:t>pencmw</w:t>
             </w:r>
             <w:proofErr w:type="spellEnd"/>
             <w:r>
@@ -2341,37 +2388,6 @@
                 <w:sz w:val="16"/>
                 <w:szCs w:val="16"/>
               </w:rPr>
-              <w:t xml:space="preserve"> </w:t>
-            </w:r>
-          </w:p>
-        </w:tc>
-        <w:tc>
-          <w:tcPr>
-            <w:tcW w:w="1260" w:type="dxa"/>
-          </w:tcPr>
-          <w:p>
-            <w:pPr>
-              <w:pStyle w:val="ListParagraph"/>
-              <w:ind w:left="0"/>
-              <w:rPr>
-                <w:sz w:val="16"/>
-                <w:szCs w:val="16"/>
-              </w:rPr>
-            </w:pPr>
-            <w:proofErr w:type="spellStart"/>
-            <w:r>
-              <w:rPr>
-                <w:sz w:val="16"/>
-                <w:szCs w:val="16"/>
-              </w:rPr>
-              <w:t>pencmw</w:t>
-            </w:r>
-            <w:proofErr w:type="spellEnd"/>
-            <w:r>
-              <w:rPr>
-                <w:sz w:val="16"/>
-                <w:szCs w:val="16"/>
-              </w:rPr>
               <w:t xml:space="preserve"> on </w:t>
             </w:r>
             <w:r>
@@ -2379,40 +2395,34 @@
                 <w:sz w:val="16"/>
                 <w:szCs w:val="16"/>
               </w:rPr>
-              <w:t>{{</w:t>
-            </w:r>
-            <w:proofErr w:type="spellStart"/>
-            <w:r>
-              <w:rPr>
-                <w:sz w:val="16"/>
-                <w:szCs w:val="16"/>
-              </w:rPr>
-              <w:t>services_deployment_host</w:t>
-            </w:r>
-            <w:proofErr w:type="spellEnd"/>
-            <w:r>
-              <w:rPr>
-                <w:sz w:val="16"/>
-                <w:szCs w:val="16"/>
-              </w:rPr>
-              <w:t>}}</w:t>
-            </w:r>
-          </w:p>
-          <w:p>
-            <w:pPr>
-              <w:pStyle w:val="ListParagraph"/>
-              <w:ind w:left="0"/>
-              <w:rPr>
-                <w:sz w:val="16"/>
-                <w:szCs w:val="16"/>
-              </w:rPr>
-            </w:pPr>
-            <w:r>
-              <w:rPr>
-                <w:sz w:val="16"/>
-                <w:szCs w:val="16"/>
-              </w:rPr>
-              <w:t>such as tbusserv1bcp, tbusserv2bcp</w:t>
+              <w:t>pdeploy1bcp or pdevops1bcp</w:t>
+            </w:r>
+          </w:p>
+          <w:p>
+            <w:pPr>
+              <w:pStyle w:val="ListParagraph"/>
+              <w:ind w:left="0"/>
+              <w:rPr>
+                <w:sz w:val="16"/>
+                <w:szCs w:val="16"/>
+              </w:rPr>
+            </w:pPr>
+          </w:p>
+          <w:p>
+            <w:pPr>
+              <w:pStyle w:val="ListParagraph"/>
+              <w:ind w:left="0"/>
+              <w:rPr>
+                <w:sz w:val="16"/>
+                <w:szCs w:val="16"/>
+              </w:rPr>
+            </w:pPr>
+            <w:r>
+              <w:rPr>
+                <w:sz w:val="16"/>
+                <w:szCs w:val="16"/>
+              </w:rPr>
+              <w:t>PMP_ANSIBLE_AUTH_TOKEN for Password Manager Pro</w:t>
             </w:r>
           </w:p>
         </w:tc>
@@ -2434,7 +2444,7 @@
                 <w:sz w:val="16"/>
                 <w:szCs w:val="16"/>
               </w:rPr>
-              <w:t>MOS/MEX Deployments</w:t>
+              <w:t>Harness</w:t>
             </w:r>
           </w:p>
         </w:tc>
@@ -2451,109 +2461,82 @@
                 <w:szCs w:val="16"/>
               </w:rPr>
             </w:pPr>
-            <w:proofErr w:type="spellStart"/>
-            <w:r>
-              <w:rPr>
-                <w:sz w:val="16"/>
-                <w:szCs w:val="16"/>
-              </w:rPr>
-              <w:t>deploy_services_inc_ansible.yml</w:t>
-            </w:r>
-            <w:proofErr w:type="spellEnd"/>
-            <w:r>
-              <w:rPr>
-                <w:sz w:val="16"/>
-                <w:szCs w:val="16"/>
-              </w:rPr>
-              <w:t xml:space="preserve"> – If {{RESTART_ALL}} is true, it stops all of the services then calls </w:t>
-            </w:r>
-            <w:proofErr w:type="spellStart"/>
-            <w:r>
-              <w:rPr>
-                <w:sz w:val="16"/>
-                <w:szCs w:val="16"/>
-              </w:rPr>
-              <w:t>deploy_single_service_inc_ansible.ymls</w:t>
-            </w:r>
-            <w:proofErr w:type="spellEnd"/>
-            <w:r>
-              <w:rPr>
-                <w:sz w:val="16"/>
-                <w:szCs w:val="16"/>
-              </w:rPr>
-              <w:t xml:space="preserve"> by looping through the {{SERVICELIST}}, If {{RESTART_ALL}} is true it starts all of the </w:t>
-            </w:r>
-            <w:proofErr w:type="spellStart"/>
-            <w:r>
-              <w:rPr>
-                <w:sz w:val="16"/>
-                <w:szCs w:val="16"/>
-              </w:rPr>
-              <w:t>servcies</w:t>
-            </w:r>
-            <w:proofErr w:type="spellEnd"/>
-          </w:p>
-          <w:p>
-            <w:pPr>
-              <w:pStyle w:val="ListParagraph"/>
-              <w:ind w:left="0"/>
-              <w:rPr>
-                <w:sz w:val="16"/>
-                <w:szCs w:val="16"/>
-              </w:rPr>
-            </w:pPr>
-          </w:p>
-          <w:p>
-            <w:pPr>
-              <w:pStyle w:val="ListParagraph"/>
-              <w:ind w:left="0"/>
-              <w:rPr>
-                <w:sz w:val="16"/>
-                <w:szCs w:val="16"/>
-              </w:rPr>
-            </w:pPr>
-            <w:proofErr w:type="spellStart"/>
-            <w:r>
-              <w:rPr>
-                <w:sz w:val="16"/>
-                <w:szCs w:val="16"/>
-              </w:rPr>
-              <w:t>deploy_single_service_inc_ansible.yml</w:t>
-            </w:r>
-            <w:proofErr w:type="spellEnd"/>
-            <w:r>
-              <w:rPr>
-                <w:sz w:val="16"/>
-                <w:szCs w:val="16"/>
-              </w:rPr>
-              <w:t xml:space="preserve"> –for each jar file passed to it: If RESTART_ALL is false it stops the service, deploys the jar file and then starts the service.  If RESTART_ALL is true it just deploys the jar file.</w:t>
-            </w:r>
-          </w:p>
-          <w:p>
-            <w:pPr>
-              <w:pStyle w:val="ListParagraph"/>
-              <w:ind w:left="0"/>
-              <w:rPr>
-                <w:sz w:val="16"/>
-                <w:szCs w:val="16"/>
-              </w:rPr>
-            </w:pPr>
-          </w:p>
-          <w:p>
-            <w:pPr>
-              <w:pStyle w:val="ListParagraph"/>
-              <w:ind w:left="0"/>
-              <w:rPr>
-                <w:sz w:val="16"/>
-                <w:szCs w:val="16"/>
-              </w:rPr>
-            </w:pPr>
-            <w:r>
-              <w:rPr>
-                <w:sz w:val="16"/>
-                <w:szCs w:val="16"/>
-              </w:rPr>
-              <w:t>The playbook operates in serial mode so it deploys to a single server at a time (i.e. no outage in a load balanced environment)</w:t>
+            <w:r>
+              <w:rPr>
+                <w:sz w:val="16"/>
+                <w:szCs w:val="16"/>
+              </w:rPr>
+              <w:t>Extracts the passwords for the environment for Schemas IPASUSER, RMSUSER, SECUSER, DATACHNG, PNFXRULE, PNFXMMBR, CALCUSR, SAFEAREA and SPLUSER.  If ENV is TRAIN extracts TRNGMSTR password as well.</w:t>
+            </w:r>
+          </w:p>
+          <w:p>
+            <w:pPr>
+              <w:pStyle w:val="ListParagraph"/>
+              <w:ind w:left="0"/>
+              <w:rPr>
+                <w:sz w:val="16"/>
+                <w:szCs w:val="16"/>
+              </w:rPr>
+            </w:pPr>
+          </w:p>
+          <w:p>
+            <w:pPr>
+              <w:pStyle w:val="ListParagraph"/>
+              <w:ind w:left="0"/>
+              <w:rPr>
+                <w:sz w:val="16"/>
+                <w:szCs w:val="16"/>
+              </w:rPr>
+            </w:pPr>
+            <w:r>
+              <w:rPr>
+                <w:sz w:val="16"/>
+                <w:szCs w:val="16"/>
+              </w:rPr>
+              <w:t xml:space="preserve">Checks </w:t>
+            </w:r>
+            <w:proofErr w:type="gramStart"/>
+            <w:r>
+              <w:rPr>
+                <w:sz w:val="16"/>
+                <w:szCs w:val="16"/>
+              </w:rPr>
+              <w:t>all of</w:t>
+            </w:r>
+            <w:proofErr w:type="gramEnd"/>
+            <w:r>
+              <w:rPr>
+                <w:sz w:val="16"/>
+                <w:szCs w:val="16"/>
+              </w:rPr>
+              <w:t xml:space="preserve"> the Passwords</w:t>
+            </w:r>
+          </w:p>
+          <w:p>
+            <w:pPr>
+              <w:pStyle w:val="ListParagraph"/>
+              <w:ind w:left="0"/>
+              <w:rPr>
+                <w:sz w:val="16"/>
+                <w:szCs w:val="16"/>
+              </w:rPr>
+            </w:pPr>
+          </w:p>
+          <w:p>
+            <w:pPr>
+              <w:pStyle w:val="ListParagraph"/>
+              <w:ind w:left="0"/>
+              <w:rPr>
+                <w:sz w:val="16"/>
+                <w:szCs w:val="16"/>
+              </w:rPr>
+            </w:pPr>
+            <w:r>
+              <w:rPr>
+                <w:sz w:val="16"/>
+                <w:szCs w:val="16"/>
+              </w:rPr>
+              <w:t>Executes the Harness</w:t>
             </w:r>
           </w:p>
         </w:tc>
@@ -2578,7 +2561,7 @@
                 <w:sz w:val="16"/>
                 <w:szCs w:val="16"/>
               </w:rPr>
-              <w:t>deployment_complete_services_incremental_ansible</w:t>
+              <w:t>harness_chmod_logfiles_new</w:t>
             </w:r>
             <w:proofErr w:type="spellEnd"/>
           </w:p>
@@ -2602,7 +2585,14 @@
                 <w:sz w:val="16"/>
                 <w:szCs w:val="16"/>
               </w:rPr>
-              <w:t>deployment_complete_services_inc_ansible.yml</w:t>
+              <w:t>harness_chmod_logfiles_new</w:t>
+            </w:r>
+            <w:r>
+              <w:rPr>
+                <w:sz w:val="16"/>
+                <w:szCs w:val="16"/>
+              </w:rPr>
+              <w:t>.yml</w:t>
             </w:r>
             <w:proofErr w:type="spellEnd"/>
           </w:p>
@@ -2634,7 +2624,21 @@
                 <w:sz w:val="16"/>
                 <w:szCs w:val="16"/>
               </w:rPr>
-              <w:t xml:space="preserve"> on pdeploy1bcp set in playbook</w:t>
+              <w:t xml:space="preserve"> on pdeploy1bcp </w:t>
+            </w:r>
+            <w:r>
+              <w:rPr>
+                <w:sz w:val="16"/>
+                <w:szCs w:val="16"/>
+              </w:rPr>
+              <w:t xml:space="preserve">or pdevops1bcp </w:t>
+            </w:r>
+            <w:r>
+              <w:rPr>
+                <w:sz w:val="16"/>
+                <w:szCs w:val="16"/>
+              </w:rPr>
+              <w:t>set in playbook</w:t>
             </w:r>
           </w:p>
         </w:tc>
@@ -2656,7 +2660,7 @@
                 <w:sz w:val="16"/>
                 <w:szCs w:val="16"/>
               </w:rPr>
-              <w:t>MOS/MEX Deployments</w:t>
+              <w:t>Harness</w:t>
             </w:r>
           </w:p>
         </w:tc>
@@ -2678,14 +2682,23 @@
                 <w:sz w:val="16"/>
                 <w:szCs w:val="16"/>
               </w:rPr>
-              <w:t xml:space="preserve">Populates an html formatted deployment log </w:t>
-            </w:r>
-            <w:r>
-              <w:rPr>
-                <w:sz w:val="16"/>
-                <w:szCs w:val="16"/>
-              </w:rPr>
-              <w:t>{{DeploymentLogDir}}/{{ReleaseDir}}/{{ENV}}_services_incremental_{{date_time}}.html</w:t>
+              <w:t xml:space="preserve">application_logile.log has passwords in it so </w:t>
+            </w:r>
+            <w:proofErr w:type="spellStart"/>
+            <w:r>
+              <w:rPr>
+                <w:sz w:val="16"/>
+                <w:szCs w:val="16"/>
+              </w:rPr>
+              <w:t>chmods</w:t>
+            </w:r>
+            <w:proofErr w:type="spellEnd"/>
+            <w:r>
+              <w:rPr>
+                <w:sz w:val="16"/>
+                <w:szCs w:val="16"/>
+              </w:rPr>
+              <w:t xml:space="preserve"> the file to take away read permissions.</w:t>
             </w:r>
           </w:p>
         </w:tc>
@@ -2704,7 +2717,7 @@
 </file>
 
 <file path=word/numbering.xml><?xml version="1.0" encoding="utf-8"?>
-<w:numbering xmlns:wpc="http://schemas.microsoft.com/office/word/2010/wordprocessingCanvas" xmlns:cx="http://schemas.microsoft.com/office/drawing/2014/chartex" xmlns:cx1="http://schemas.microsoft.com/office/drawing/2015/9/8/chartex" xmlns:cx2="http://schemas.microsoft.com/office/drawing/2015/10/21/chartex" xmlns:cx3="http://schemas.microsoft.com/office/drawing/2016/5/9/chartex" xmlns:cx4="http://schemas.microsoft.com/office/drawing/2016/5/10/chartex" xmlns:cx5="http://schemas.microsoft.com/office/drawing/2016/5/11/chartex" xmlns:cx6="http://schemas.microsoft.com/office/drawing/2016/5/12/chartex" xmlns:cx7="http://schemas.microsoft.com/office/drawing/2016/5/13/chartex" xmlns:cx8="http://schemas.microsoft.com/office/drawing/2016/5/14/chartex" xmlns:mc="http://schemas.openxmlformats.org/markup-compatibility/2006" xmlns:aink="http://schemas.microsoft.com/office/drawing/2016/ink" xmlns:am3d="http://schemas.microsoft.com/office/drawing/2017/model3d" xmlns:o="urn:schemas-microsoft-com:office:office" xmlns:r="http://schemas.openxmlformats.org/officeDocument/2006/relationships" xmlns:m="http://schemas.openxmlformats.org/officeDocument/2006/math" xmlns:v="urn:schemas-microsoft-com:vml" xmlns:wp14="http://schemas.microsoft.com/office/word/2010/wordprocessingDrawing" xmlns:wp="http://schemas.openxmlformats.org/drawingml/2006/wordprocessingDrawing" xmlns:w10="urn:schemas-microsoft-com:office:word" xmlns:w="http://schemas.openxmlformats.org/wordprocessingml/2006/main" xmlns:w14="http://schemas.microsoft.com/office/word/2010/wordml" xmlns:w15="http://schemas.microsoft.com/office/word/2012/wordml" xmlns:w16cex="http://schemas.microsoft.com/office/word/2018/wordml/cex" xmlns:w16cid="http://schemas.microsoft.com/office/word/2016/wordml/cid" xmlns:w16="http://schemas.microsoft.com/office/word/2018/wordml" xmlns:w16se="http://schemas.microsoft.com/office/word/2015/wordml/symex" xmlns:wpg="http://schemas.microsoft.com/office/word/2010/wordprocessingGroup" xmlns:wpi="http://schemas.microsoft.com/office/word/2010/wordprocessingInk" xmlns:wne="http://schemas.microsoft.com/office/word/2006/wordml" xmlns:wps="http://schemas.microsoft.com/office/word/2010/wordprocessingShape" mc:Ignorable="w14 w15 w16se w16cid w16 w16cex wp14">
+<w:numbering xmlns:wpc="http://schemas.microsoft.com/office/word/2010/wordprocessingCanvas" xmlns:cx="http://schemas.microsoft.com/office/drawing/2014/chartex" xmlns:cx1="http://schemas.microsoft.com/office/drawing/2015/9/8/chartex" xmlns:cx2="http://schemas.microsoft.com/office/drawing/2015/10/21/chartex" xmlns:cx3="http://schemas.microsoft.com/office/drawing/2016/5/9/chartex" xmlns:cx4="http://schemas.microsoft.com/office/drawing/2016/5/10/chartex" xmlns:cx5="http://schemas.microsoft.com/office/drawing/2016/5/11/chartex" xmlns:cx6="http://schemas.microsoft.com/office/drawing/2016/5/12/chartex" xmlns:cx7="http://schemas.microsoft.com/office/drawing/2016/5/13/chartex" xmlns:cx8="http://schemas.microsoft.com/office/drawing/2016/5/14/chartex" xmlns:mc="http://schemas.openxmlformats.org/markup-compatibility/2006" xmlns:aink="http://schemas.microsoft.com/office/drawing/2016/ink" xmlns:am3d="http://schemas.microsoft.com/office/drawing/2017/model3d" xmlns:o="urn:schemas-microsoft-com:office:office" xmlns:r="http://schemas.openxmlformats.org/officeDocument/2006/relationships" xmlns:m="http://schemas.openxmlformats.org/officeDocument/2006/math" xmlns:v="urn:schemas-microsoft-com:vml" xmlns:wp14="http://schemas.microsoft.com/office/word/2010/wordprocessingDrawing" xmlns:wp="http://schemas.openxmlformats.org/drawingml/2006/wordprocessingDrawing" xmlns:w10="urn:schemas-microsoft-com:office:word" xmlns:w="http://schemas.openxmlformats.org/wordprocessingml/2006/main" xmlns:w14="http://schemas.microsoft.com/office/word/2010/wordml" xmlns:w15="http://schemas.microsoft.com/office/word/2012/wordml" xmlns:w16cex="http://schemas.microsoft.com/office/word/2018/wordml/cex" xmlns:w16cid="http://schemas.microsoft.com/office/word/2016/wordml/cid" xmlns:w16="http://schemas.microsoft.com/office/word/2018/wordml" xmlns:w16sdtdh="http://schemas.microsoft.com/office/word/2020/wordml/sdtdatahash" xmlns:w16se="http://schemas.microsoft.com/office/word/2015/wordml/symex" xmlns:wpg="http://schemas.microsoft.com/office/word/2010/wordprocessingGroup" xmlns:wpi="http://schemas.microsoft.com/office/word/2010/wordprocessingInk" xmlns:wne="http://schemas.microsoft.com/office/word/2006/wordml" xmlns:wps="http://schemas.microsoft.com/office/word/2010/wordprocessingShape" mc:Ignorable="w14 w15 w16se w16cid w16 w16cex w16sdtdh wp14">
   <w:abstractNum w:abstractNumId="0" w15:restartNumberingAfterBreak="0">
     <w:nsid w:val="59863A1B"/>
     <w:multiLevelType w:val="hybridMultilevel"/>
@@ -2985,7 +2998,7 @@
 </file>
 
 <file path=word/styles.xml><?xml version="1.0" encoding="utf-8"?>
-<w:styles xmlns:mc="http://schemas.openxmlformats.org/markup-compatibility/2006" xmlns:r="http://schemas.openxmlformats.org/officeDocument/2006/relationships" xmlns:w="http://schemas.openxmlformats.org/wordprocessingml/2006/main" xmlns:w14="http://schemas.microsoft.com/office/word/2010/wordml" xmlns:w15="http://schemas.microsoft.com/office/word/2012/wordml" xmlns:w16cex="http://schemas.microsoft.com/office/word/2018/wordml/cex" xmlns:w16cid="http://schemas.microsoft.com/office/word/2016/wordml/cid" xmlns:w16="http://schemas.microsoft.com/office/word/2018/wordml" xmlns:w16se="http://schemas.microsoft.com/office/word/2015/wordml/symex" mc:Ignorable="w14 w15 w16se w16cid w16 w16cex">
+<w:styles xmlns:mc="http://schemas.openxmlformats.org/markup-compatibility/2006" xmlns:r="http://schemas.openxmlformats.org/officeDocument/2006/relationships" xmlns:w="http://schemas.openxmlformats.org/wordprocessingml/2006/main" xmlns:w14="http://schemas.microsoft.com/office/word/2010/wordml" xmlns:w15="http://schemas.microsoft.com/office/word/2012/wordml" xmlns:w16cex="http://schemas.microsoft.com/office/word/2018/wordml/cex" xmlns:w16cid="http://schemas.microsoft.com/office/word/2016/wordml/cid" xmlns:w16="http://schemas.microsoft.com/office/word/2018/wordml" xmlns:w16sdtdh="http://schemas.microsoft.com/office/word/2020/wordml/sdtdatahash" xmlns:w16se="http://schemas.microsoft.com/office/word/2015/wordml/symex" mc:Ignorable="w14 w15 w16se w16cid w16 w16cex w16sdtdh">
   <w:docDefaults>
     <w:rPrDefault>
       <w:rPr>
@@ -3107,6 +3120,7 @@
     <w:lsdException w:name="HTML Sample" w:semiHidden="1" w:unhideWhenUsed="1"/>
     <w:lsdException w:name="HTML Typewriter" w:semiHidden="1" w:unhideWhenUsed="1"/>
     <w:lsdException w:name="HTML Variable" w:semiHidden="1" w:unhideWhenUsed="1"/>
+    <w:lsdException w:name="Normal Table" w:semiHidden="1" w:unhideWhenUsed="1"/>
     <w:lsdException w:name="annotation subject" w:semiHidden="1" w:unhideWhenUsed="1"/>
     <w:lsdException w:name="No List" w:semiHidden="1" w:unhideWhenUsed="1"/>
     <w:lsdException w:name="Outline List 1" w:semiHidden="1" w:unhideWhenUsed="1"/>
@@ -3149,8 +3163,11 @@
     <w:lsdException w:name="Table Contemporary" w:semiHidden="1" w:unhideWhenUsed="1"/>
     <w:lsdException w:name="Table Elegant" w:semiHidden="1" w:unhideWhenUsed="1"/>
     <w:lsdException w:name="Table Professional" w:semiHidden="1" w:unhideWhenUsed="1"/>
+    <w:lsdException w:name="Table Subtle 1" w:semiHidden="1" w:unhideWhenUsed="1"/>
     <w:lsdException w:name="Table Subtle 2" w:semiHidden="1" w:unhideWhenUsed="1"/>
     <w:lsdException w:name="Table Web 1" w:semiHidden="1" w:unhideWhenUsed="1"/>
+    <w:lsdException w:name="Table Web 2" w:semiHidden="1" w:unhideWhenUsed="1"/>
+    <w:lsdException w:name="Table Web 3" w:semiHidden="1" w:unhideWhenUsed="1"/>
     <w:lsdException w:name="Balloon Text" w:semiHidden="1" w:unhideWhenUsed="1"/>
     <w:lsdException w:name="Table Grid" w:uiPriority="39"/>
     <w:lsdException w:name="Table Theme" w:semiHidden="1" w:unhideWhenUsed="1"/>
